--- a/MySqlNote.docx
+++ b/MySqlNote.docx
@@ -10,12 +10,14 @@
           <w:rFonts w:hint="eastAsia"/>
         </w:rPr>
       </w:pPr>
+      <w:proofErr w:type="spellStart"/>
       <w:r>
         <w:rPr>
           <w:rFonts w:hint="eastAsia"/>
         </w:rPr>
         <w:t>MySqlNote</w:t>
       </w:r>
+      <w:proofErr w:type="spellEnd"/>
     </w:p>
     <w:p>
       <w:pPr>
@@ -23,6 +25,34 @@
         <w:rPr>
           <w:rFonts w:hint="eastAsia"/>
         </w:rPr>
+      </w:pPr>
+      <w:r>
+        <w:rPr>
+          <w:rFonts w:hint="eastAsia"/>
+        </w:rPr>
+        <w:t>表连接</w:t>
+      </w:r>
+    </w:p>
+    <w:p>
+      <w:bookmarkStart w:id="0" w:name="_GoBack"/>
+      <w:r>
+        <w:rPr>
+          <w:rFonts w:hint="eastAsia"/>
+          <w:b/>
+        </w:rPr>
+        <w:t>外连接与内连接的主要区别</w:t>
+      </w:r>
+      <w:bookmarkEnd w:id="0"/>
+      <w:r>
+        <w:rPr>
+          <w:rFonts w:hint="eastAsia"/>
+        </w:rPr>
+        <w:t>是：内连接仅仅选出两张表中互相匹配的记录，而外连接会选出其他不匹配的记录。</w:t>
+      </w:r>
+    </w:p>
+    <w:p>
+      <w:pPr>
+        <w:pStyle w:val="2"/>
       </w:pPr>
       <w:r>
         <w:rPr>
@@ -58,7 +88,6 @@
             <w:pPr>
               <w:jc w:val="center"/>
               <w:rPr>
-                <w:rFonts w:hint="eastAsia"/>
                 <w:b w:val="0"/>
               </w:rPr>
             </w:pPr>
@@ -80,7 +109,6 @@
               <w:jc w:val="center"/>
               <w:cnfStyle w:val="100000000000" w:firstRow="1" w:lastRow="0" w:firstColumn="0" w:lastColumn="0" w:oddVBand="0" w:evenVBand="0" w:oddHBand="0" w:evenHBand="0" w:firstRowFirstColumn="0" w:firstRowLastColumn="0" w:lastRowFirstColumn="0" w:lastRowLastColumn="0"/>
               <w:rPr>
-                <w:rFonts w:hint="eastAsia"/>
                 <w:b w:val="0"/>
               </w:rPr>
             </w:pPr>
@@ -109,7 +137,6 @@
               <w:jc w:val="center"/>
               <w:cnfStyle w:val="100000000000" w:firstRow="1" w:lastRow="0" w:firstColumn="0" w:lastColumn="0" w:oddVBand="0" w:evenVBand="0" w:oddHBand="0" w:evenHBand="0" w:firstRowFirstColumn="0" w:firstRowLastColumn="0" w:lastRowFirstColumn="0" w:lastRowLastColumn="0"/>
               <w:rPr>
-                <w:rFonts w:hint="eastAsia"/>
                 <w:b w:val="0"/>
               </w:rPr>
             </w:pPr>
@@ -138,7 +165,6 @@
               <w:jc w:val="center"/>
               <w:cnfStyle w:val="100000000000" w:firstRow="1" w:lastRow="0" w:firstColumn="0" w:lastColumn="0" w:oddVBand="0" w:evenVBand="0" w:oddHBand="0" w:evenHBand="0" w:firstRowFirstColumn="0" w:firstRowLastColumn="0" w:lastRowFirstColumn="0" w:lastRowLastColumn="0"/>
               <w:rPr>
-                <w:rFonts w:hint="eastAsia"/>
                 <w:b w:val="0"/>
               </w:rPr>
             </w:pPr>
@@ -173,9 +199,6 @@
           <w:p>
             <w:pPr>
               <w:jc w:val="center"/>
-              <w:rPr>
-                <w:rFonts w:hint="eastAsia"/>
-              </w:rPr>
             </w:pPr>
             <w:r>
               <w:rPr>
@@ -198,9 +221,6 @@
           <w:p>
             <w:pPr>
               <w:cnfStyle w:val="000000100000" w:firstRow="0" w:lastRow="0" w:firstColumn="0" w:lastColumn="0" w:oddVBand="0" w:evenVBand="0" w:oddHBand="1" w:evenHBand="0" w:firstRowFirstColumn="0" w:firstRowLastColumn="0" w:lastRowFirstColumn="0" w:lastRowLastColumn="0"/>
-              <w:rPr>
-                <w:rFonts w:hint="eastAsia"/>
-              </w:rPr>
             </w:pPr>
           </w:p>
         </w:tc>
@@ -211,9 +231,6 @@
           <w:p>
             <w:pPr>
               <w:cnfStyle w:val="000000100000" w:firstRow="0" w:lastRow="0" w:firstColumn="0" w:lastColumn="0" w:oddVBand="0" w:evenVBand="0" w:oddHBand="1" w:evenHBand="0" w:firstRowFirstColumn="0" w:firstRowLastColumn="0" w:lastRowFirstColumn="0" w:lastRowLastColumn="0"/>
-              <w:rPr>
-                <w:rFonts w:hint="eastAsia"/>
-              </w:rPr>
             </w:pPr>
           </w:p>
         </w:tc>
@@ -224,9 +241,6 @@
           <w:p>
             <w:pPr>
               <w:cnfStyle w:val="000000100000" w:firstRow="0" w:lastRow="0" w:firstColumn="0" w:lastColumn="0" w:oddVBand="0" w:evenVBand="0" w:oddHBand="1" w:evenHBand="0" w:firstRowFirstColumn="0" w:firstRowLastColumn="0" w:lastRowFirstColumn="0" w:lastRowLastColumn="0"/>
-              <w:rPr>
-                <w:rFonts w:hint="eastAsia"/>
-              </w:rPr>
             </w:pPr>
           </w:p>
         </w:tc>
@@ -244,9 +258,6 @@
           <w:p>
             <w:pPr>
               <w:jc w:val="center"/>
-              <w:rPr>
-                <w:rFonts w:hint="eastAsia"/>
-              </w:rPr>
             </w:pPr>
             <w:r>
               <w:rPr>
@@ -269,9 +280,6 @@
           <w:p>
             <w:pPr>
               <w:cnfStyle w:val="000000000000" w:firstRow="0" w:lastRow="0" w:firstColumn="0" w:lastColumn="0" w:oddVBand="0" w:evenVBand="0" w:oddHBand="0" w:evenHBand="0" w:firstRowFirstColumn="0" w:firstRowLastColumn="0" w:lastRowFirstColumn="0" w:lastRowLastColumn="0"/>
-              <w:rPr>
-                <w:rFonts w:hint="eastAsia"/>
-              </w:rPr>
             </w:pPr>
           </w:p>
         </w:tc>
@@ -282,9 +290,6 @@
           <w:p>
             <w:pPr>
               <w:cnfStyle w:val="000000000000" w:firstRow="0" w:lastRow="0" w:firstColumn="0" w:lastColumn="0" w:oddVBand="0" w:evenVBand="0" w:oddHBand="0" w:evenHBand="0" w:firstRowFirstColumn="0" w:firstRowLastColumn="0" w:lastRowFirstColumn="0" w:lastRowLastColumn="0"/>
-              <w:rPr>
-                <w:rFonts w:hint="eastAsia"/>
-              </w:rPr>
             </w:pPr>
           </w:p>
         </w:tc>
@@ -295,9 +300,6 @@
           <w:p>
             <w:pPr>
               <w:cnfStyle w:val="000000000000" w:firstRow="0" w:lastRow="0" w:firstColumn="0" w:lastColumn="0" w:oddVBand="0" w:evenVBand="0" w:oddHBand="0" w:evenHBand="0" w:firstRowFirstColumn="0" w:firstRowLastColumn="0" w:lastRowFirstColumn="0" w:lastRowLastColumn="0"/>
-              <w:rPr>
-                <w:rFonts w:hint="eastAsia"/>
-              </w:rPr>
             </w:pPr>
           </w:p>
         </w:tc>
@@ -307,7 +309,6 @@
       <w:pPr>
         <w:jc w:val="left"/>
         <w:rPr>
-          <w:rFonts w:hint="eastAsia"/>
           <w:b/>
           <w:sz w:val="20"/>
         </w:rPr>
@@ -324,9 +325,6 @@
     <w:p>
       <w:pPr>
         <w:ind w:firstLine="420"/>
-        <w:rPr>
-          <w:rFonts w:hint="eastAsia"/>
-        </w:rPr>
       </w:pPr>
       <w:r>
         <w:rPr>
@@ -338,27 +336,12 @@
         <w:rPr>
           <w:rFonts w:hint="eastAsia"/>
         </w:rPr>
-        <w:t>，提高对一个或多个属性的查找速率。</w:t>
-      </w:r>
-      <w:r>
-        <w:rPr>
-          <w:rFonts w:hint="eastAsia"/>
-        </w:rPr>
-        <w:t>就相当于书本里的目录</w:t>
-      </w:r>
-      <w:r>
-        <w:rPr>
-          <w:rFonts w:hint="eastAsia"/>
-        </w:rPr>
-        <w:t>，可以快速找到相关的内容，而不用从头开始一页一页的查找。</w:t>
+        <w:t>，提高对一个或多个属性的查找速率。就相当于书本里的目录，可以快速找到相关的内容，而不用从头开始一页一页的查找。</w:t>
       </w:r>
     </w:p>
     <w:p>
       <w:pPr>
         <w:ind w:firstLine="420"/>
-        <w:rPr>
-          <w:rFonts w:hint="eastAsia"/>
-        </w:rPr>
       </w:pPr>
       <w:r>
         <w:rPr>
@@ -377,7 +360,6 @@
       <w:pPr>
         <w:jc w:val="left"/>
         <w:rPr>
-          <w:rFonts w:hint="eastAsia"/>
           <w:b/>
           <w:sz w:val="20"/>
         </w:rPr>
@@ -394,9 +376,6 @@
     <w:p>
       <w:pPr>
         <w:ind w:firstLine="420"/>
-        <w:rPr>
-          <w:rFonts w:hint="eastAsia"/>
-        </w:rPr>
       </w:pPr>
       <w:r>
         <w:rPr>
@@ -430,26 +409,22 @@
     <w:p>
       <w:pPr>
         <w:ind w:firstLine="420"/>
-        <w:rPr>
-          <w:rFonts w:hint="eastAsia"/>
-        </w:rPr>
-      </w:pPr>
-      <w:r>
-        <w:t>WHERE nam</w:t>
-      </w:r>
-      <w:r>
-        <w:t>e='Kabul' AND CountryCode='AFG'</w:t>
-      </w:r>
-      <w:r>
-        <w:t>;</w:t>
+      </w:pPr>
+      <w:r>
+        <w:t xml:space="preserve">WHERE name='Kabul' AND </w:t>
+      </w:r>
+      <w:proofErr w:type="spellStart"/>
+      <w:r>
+        <w:t>CountryCode</w:t>
+      </w:r>
+      <w:proofErr w:type="spellEnd"/>
+      <w:r>
+        <w:t>='AFG';</w:t>
       </w:r>
     </w:p>
     <w:p>
       <w:pPr>
         <w:ind w:firstLine="420"/>
-        <w:rPr>
-          <w:rFonts w:hint="eastAsia"/>
-        </w:rPr>
       </w:pPr>
       <w:r>
         <w:rPr>
@@ -475,9 +450,11 @@
         </w:rPr>
         <w:t>如果对</w:t>
       </w:r>
+      <w:proofErr w:type="spellStart"/>
       <w:r>
         <w:t>CountryCode</w:t>
       </w:r>
+      <w:proofErr w:type="spellEnd"/>
       <w:r>
         <w:rPr>
           <w:rFonts w:hint="eastAsia"/>
@@ -516,7 +493,6 @@
       <w:pPr>
         <w:jc w:val="left"/>
         <w:rPr>
-          <w:rFonts w:hint="eastAsia"/>
           <w:b/>
           <w:sz w:val="20"/>
         </w:rPr>
@@ -533,18 +509,23 @@
     <w:p>
       <w:pPr>
         <w:ind w:firstLine="420"/>
-        <w:rPr>
-          <w:rFonts w:hint="eastAsia"/>
-        </w:rPr>
       </w:pPr>
       <w:r>
         <w:t xml:space="preserve">CREATE INDEX </w:t>
       </w:r>
-      <w:r>
-        <w:rPr>
-          <w:rFonts w:hint="eastAsia"/>
-        </w:rPr>
-        <w:t xml:space="preserve">nameIndex ON </w:t>
+      <w:proofErr w:type="spellStart"/>
+      <w:r>
+        <w:rPr>
+          <w:rFonts w:hint="eastAsia"/>
+        </w:rPr>
+        <w:t>nameIndex</w:t>
+      </w:r>
+      <w:proofErr w:type="spellEnd"/>
+      <w:r>
+        <w:rPr>
+          <w:rFonts w:hint="eastAsia"/>
+        </w:rPr>
+        <w:t xml:space="preserve"> ON </w:t>
       </w:r>
       <w:r>
         <w:rPr>
@@ -598,9 +579,6 @@
     <w:p>
       <w:pPr>
         <w:ind w:firstLine="420"/>
-        <w:rPr>
-          <w:rFonts w:hint="eastAsia"/>
-        </w:rPr>
       </w:pPr>
       <w:r>
         <w:rPr>
@@ -625,9 +603,6 @@
     <w:p>
       <w:pPr>
         <w:ind w:firstLine="420"/>
-        <w:rPr>
-          <w:rFonts w:hint="eastAsia"/>
-        </w:rPr>
       </w:pPr>
       <w:r>
         <w:rPr>
@@ -711,7 +686,6 @@
     <w:p>
       <w:pPr>
         <w:rPr>
-          <w:rFonts w:hint="eastAsia"/>
           <w:b/>
           <w:sz w:val="20"/>
         </w:rPr>
@@ -733,9 +707,6 @@
           <w:numId w:val="1"/>
         </w:numPr>
         <w:ind w:firstLineChars="0"/>
-        <w:rPr>
-          <w:rFonts w:hint="eastAsia"/>
-        </w:rPr>
       </w:pPr>
       <w:r>
         <w:rPr>
@@ -749,18 +720,30 @@
         </w:rPr>
         <w:t>name=</w:t>
       </w:r>
+      <w:proofErr w:type="gramStart"/>
       <w:r>
         <w:t>’</w:t>
       </w:r>
-      <w:r>
-        <w:rPr>
-          <w:rFonts w:hint="eastAsia"/>
-        </w:rPr>
-        <w:t xml:space="preserve"> jizx</w:t>
-      </w:r>
+      <w:proofErr w:type="gramEnd"/>
+      <w:r>
+        <w:rPr>
+          <w:rFonts w:hint="eastAsia"/>
+        </w:rPr>
+        <w:t xml:space="preserve"> </w:t>
+      </w:r>
+      <w:proofErr w:type="spellStart"/>
+      <w:r>
+        <w:rPr>
+          <w:rFonts w:hint="eastAsia"/>
+        </w:rPr>
+        <w:t>jizx</w:t>
+      </w:r>
+      <w:proofErr w:type="spellEnd"/>
+      <w:proofErr w:type="gramStart"/>
       <w:r>
         <w:t>’</w:t>
       </w:r>
+      <w:proofErr w:type="gramEnd"/>
       <w:r>
         <w:rPr>
           <w:rFonts w:hint="eastAsia"/>
@@ -800,9 +783,6 @@
           <w:numId w:val="1"/>
         </w:numPr>
         <w:ind w:firstLineChars="0"/>
-        <w:rPr>
-          <w:rFonts w:hint="eastAsia"/>
-        </w:rPr>
       </w:pPr>
       <w:r>
         <w:rPr>
@@ -821,7 +801,6 @@
       <w:pPr>
         <w:jc w:val="left"/>
         <w:rPr>
-          <w:rFonts w:hint="eastAsia"/>
           <w:b/>
           <w:sz w:val="20"/>
         </w:rPr>
@@ -838,9 +817,6 @@
     <w:p>
       <w:pPr>
         <w:jc w:val="left"/>
-        <w:rPr>
-          <w:rFonts w:hint="eastAsia"/>
-        </w:rPr>
       </w:pPr>
       <w:r>
         <w:rPr>
@@ -859,9 +835,6 @@
       <w:pPr>
         <w:ind w:firstLine="420"/>
         <w:jc w:val="left"/>
-        <w:rPr>
-          <w:rFonts w:hint="eastAsia"/>
-        </w:rPr>
       </w:pPr>
       <w:r>
         <w:rPr>
@@ -881,7 +854,6 @@
         <w:ind w:firstLine="420"/>
         <w:jc w:val="left"/>
         <w:rPr>
-          <w:rFonts w:hint="eastAsia"/>
           <w:u w:val="single"/>
         </w:rPr>
       </w:pPr>
@@ -897,7 +869,15 @@
           <w:rFonts w:hint="eastAsia"/>
           <w:u w:val="single"/>
         </w:rPr>
-        <w:t>磁盘页加载如内存。因此，检查一个页面上所有分组与检查一个元组所花时间几乎没有差别。</w:t>
+        <w:t>磁盘页加载如内存。因此，检查一个页面上所有分</w:t>
+      </w:r>
+      <w:r>
+        <w:rPr>
+          <w:rFonts w:hint="eastAsia"/>
+          <w:u w:val="single"/>
+        </w:rPr>
+        <w:lastRenderedPageBreak/>
+        <w:t>组与检查一个元组所花时间几乎没有差别。</w:t>
       </w:r>
     </w:p>
     <w:p>
@@ -905,7 +885,6 @@
         <w:ind w:firstLine="420"/>
         <w:jc w:val="left"/>
         <w:rPr>
-          <w:rFonts w:hint="eastAsia"/>
           <w:b/>
         </w:rPr>
       </w:pPr>
@@ -964,22 +943,48 @@
         </w:numPr>
         <w:ind w:firstLineChars="0"/>
         <w:jc w:val="left"/>
-        <w:rPr>
-          <w:rFonts w:hint="eastAsia"/>
-        </w:rPr>
       </w:pPr>
       <w:r>
         <w:rPr>
           <w:rFonts w:hint="eastAsia"/>
           <w:b/>
         </w:rPr>
-        <w:t>主键</w:t>
-      </w:r>
-      <w:r>
-        <w:rPr>
-          <w:rFonts w:hint="eastAsia"/>
-        </w:rPr>
-        <w:t>建立索引：因为主键上的索引会被频繁的使用，而且键值是唯一的，对于给定的值，最多只有一个</w:t>
+        <w:t>主</w:t>
+      </w:r>
+      <w:proofErr w:type="gramStart"/>
+      <w:r>
+        <w:rPr>
+          <w:rFonts w:hint="eastAsia"/>
+          <w:b/>
+        </w:rPr>
+        <w:t>键</w:t>
+      </w:r>
+      <w:r>
+        <w:rPr>
+          <w:rFonts w:hint="eastAsia"/>
+        </w:rPr>
+        <w:t>建立</w:t>
+      </w:r>
+      <w:proofErr w:type="gramEnd"/>
+      <w:r>
+        <w:rPr>
+          <w:rFonts w:hint="eastAsia"/>
+        </w:rPr>
+        <w:t>索引：因为主键上的索引会被频繁的使用，</w:t>
+      </w:r>
+      <w:proofErr w:type="gramStart"/>
+      <w:r>
+        <w:rPr>
+          <w:rFonts w:hint="eastAsia"/>
+        </w:rPr>
+        <w:t>而且键</w:t>
+      </w:r>
+      <w:proofErr w:type="gramEnd"/>
+      <w:r>
+        <w:rPr>
+          <w:rFonts w:hint="eastAsia"/>
+        </w:rPr>
+        <w:t>值是唯一的，对于给定的值，最多只有一个</w:t>
       </w:r>
       <w:r>
         <w:rPr>
@@ -997,7 +1002,21 @@
         <w:rPr>
           <w:rFonts w:hint="eastAsia"/>
         </w:rPr>
-        <w:t>，最多只有一个磁盘页需要被读入内存</w:t>
+        <w:t>，最多只有一个磁盘</w:t>
+      </w:r>
+      <w:proofErr w:type="gramStart"/>
+      <w:r>
+        <w:rPr>
+          <w:rFonts w:hint="eastAsia"/>
+        </w:rPr>
+        <w:t>页需要</w:t>
+      </w:r>
+      <w:proofErr w:type="gramEnd"/>
+      <w:r>
+        <w:rPr>
+          <w:rFonts w:hint="eastAsia"/>
+        </w:rPr>
+        <w:t>被读入内存</w:t>
       </w:r>
     </w:p>
     <w:p>
@@ -1010,7 +1029,6 @@
         <w:ind w:firstLineChars="0"/>
         <w:jc w:val="left"/>
         <w:rPr>
-          <w:rFonts w:hint="eastAsia"/>
           <w:b/>
         </w:rPr>
       </w:pPr>
@@ -1019,13 +1037,28 @@
           <w:rFonts w:hint="eastAsia"/>
           <w:b/>
         </w:rPr>
-        <w:t>非主键</w:t>
-      </w:r>
-      <w:r>
-        <w:rPr>
-          <w:rFonts w:hint="eastAsia"/>
-        </w:rPr>
-        <w:t>建立索引：</w:t>
+        <w:t>非主</w:t>
+      </w:r>
+      <w:proofErr w:type="gramStart"/>
+      <w:r>
+        <w:rPr>
+          <w:rFonts w:hint="eastAsia"/>
+          <w:b/>
+        </w:rPr>
+        <w:t>键</w:t>
+      </w:r>
+      <w:r>
+        <w:rPr>
+          <w:rFonts w:hint="eastAsia"/>
+        </w:rPr>
+        <w:t>建立</w:t>
+      </w:r>
+      <w:proofErr w:type="gramEnd"/>
+      <w:r>
+        <w:rPr>
+          <w:rFonts w:hint="eastAsia"/>
+        </w:rPr>
+        <w:t>索引：</w:t>
       </w:r>
       <w:r>
         <w:rPr>
@@ -1067,16 +1100,12 @@
         </w:numPr>
         <w:ind w:left="420" w:firstLineChars="0"/>
         <w:jc w:val="left"/>
-        <w:rPr>
-          <w:rFonts w:hint="eastAsia"/>
-        </w:rPr>
       </w:pPr>
       <w:r>
         <w:rPr>
           <w:rFonts w:hint="eastAsia"/>
           <w:u w:val="single"/>
         </w:rPr>
-        <w:lastRenderedPageBreak/>
         <w:t>该属性几乎可以看作</w:t>
       </w:r>
       <w:r>
@@ -1126,9 +1155,6 @@
         </w:numPr>
         <w:ind w:left="420" w:firstLineChars="0"/>
         <w:jc w:val="left"/>
-        <w:rPr>
-          <w:rFonts w:hint="eastAsia"/>
-        </w:rPr>
       </w:pPr>
       <w:r>
         <w:rPr>
@@ -1204,9 +1230,6 @@
     <w:p>
       <w:pPr>
         <w:jc w:val="left"/>
-        <w:rPr>
-          <w:rFonts w:hint="eastAsia"/>
-        </w:rPr>
       </w:pPr>
       <w:r>
         <w:rPr>
@@ -1219,9 +1242,6 @@
       <w:pPr>
         <w:ind w:firstLine="420"/>
         <w:jc w:val="left"/>
-        <w:rPr>
-          <w:rFonts w:hint="eastAsia"/>
-        </w:rPr>
       </w:pPr>
       <w:r>
         <w:rPr>
@@ -1234,9 +1254,6 @@
       <w:pPr>
         <w:ind w:firstLine="420"/>
         <w:jc w:val="left"/>
-        <w:rPr>
-          <w:rFonts w:hint="eastAsia"/>
-        </w:rPr>
       </w:pPr>
       <w:r>
         <w:rPr>
@@ -1249,9 +1266,6 @@
       <w:pPr>
         <w:ind w:firstLine="420"/>
         <w:jc w:val="left"/>
-        <w:rPr>
-          <w:rFonts w:hint="eastAsia"/>
-        </w:rPr>
       </w:pPr>
       <w:r>
         <w:rPr>
@@ -1270,9 +1284,6 @@
       <w:pPr>
         <w:ind w:firstLine="420"/>
         <w:jc w:val="left"/>
-        <w:rPr>
-          <w:rFonts w:hint="eastAsia"/>
-        </w:rPr>
       </w:pPr>
       <w:r>
         <w:rPr>
@@ -1314,7 +1325,21 @@
         <w:rPr>
           <w:rFonts w:hint="eastAsia"/>
         </w:rPr>
-        <w:t>属性的值按照词典排序。那么属性</w:t>
+        <w:t>属性的</w:t>
+      </w:r>
+      <w:proofErr w:type="gramStart"/>
+      <w:r>
+        <w:rPr>
+          <w:rFonts w:hint="eastAsia"/>
+        </w:rPr>
+        <w:t>值按照</w:t>
+      </w:r>
+      <w:proofErr w:type="gramEnd"/>
+      <w:r>
+        <w:rPr>
+          <w:rFonts w:hint="eastAsia"/>
+        </w:rPr>
+        <w:t>词典排序。那么属性</w:t>
       </w:r>
       <w:r>
         <w:rPr>
@@ -1375,9 +1400,6 @@
       <w:pPr>
         <w:ind w:firstLine="420"/>
         <w:jc w:val="left"/>
-        <w:rPr>
-          <w:rFonts w:hint="eastAsia"/>
-        </w:rPr>
       </w:pPr>
       <w:r>
         <w:rPr>
@@ -1407,7 +1429,21 @@
         <w:rPr>
           <w:rFonts w:hint="eastAsia"/>
         </w:rPr>
-        <w:t>值进行“聚集“的，则利用其上的索引就会找到只有少量的页包含</w:t>
+        <w:t>值进行</w:t>
+      </w:r>
+      <w:proofErr w:type="gramStart"/>
+      <w:r>
+        <w:rPr>
+          <w:rFonts w:hint="eastAsia"/>
+        </w:rPr>
+        <w:t>“</w:t>
+      </w:r>
+      <w:proofErr w:type="gramEnd"/>
+      <w:r>
+        <w:rPr>
+          <w:rFonts w:hint="eastAsia"/>
+        </w:rPr>
+        <w:t>聚集“的，则利用其上的索引就会找到只有少量的页包含</w:t>
       </w:r>
       <w:r>
         <w:rPr>
@@ -1426,9 +1462,6 @@
       <w:pPr>
         <w:ind w:firstLine="420"/>
         <w:jc w:val="left"/>
-        <w:rPr>
-          <w:rFonts w:hint="eastAsia"/>
-        </w:rPr>
       </w:pPr>
       <w:r>
         <w:rPr>
@@ -1484,7 +1517,6 @@
       <w:pPr>
         <w:jc w:val="left"/>
         <w:rPr>
-          <w:rFonts w:hint="eastAsia"/>
           <w:b/>
           <w:sz w:val="20"/>
         </w:rPr>
@@ -1507,9 +1539,6 @@
         </w:numPr>
         <w:ind w:firstLineChars="0"/>
         <w:jc w:val="left"/>
-        <w:rPr>
-          <w:rFonts w:hint="eastAsia"/>
-        </w:rPr>
       </w:pPr>
       <w:r>
         <w:rPr>
@@ -1527,9 +1556,6 @@
         </w:numPr>
         <w:ind w:firstLineChars="0"/>
         <w:jc w:val="left"/>
-        <w:rPr>
-          <w:rFonts w:hint="eastAsia"/>
-        </w:rPr>
       </w:pPr>
       <w:r>
         <w:rPr>
@@ -1547,9 +1573,6 @@
         </w:numPr>
         <w:ind w:firstLineChars="0"/>
         <w:jc w:val="left"/>
-        <w:rPr>
-          <w:rFonts w:hint="eastAsia"/>
-        </w:rPr>
       </w:pPr>
       <w:r>
         <w:rPr>
@@ -1569,8 +1592,6 @@
         </w:rPr>
         <w:t>个或多个索引。</w:t>
       </w:r>
-      <w:bookmarkStart w:id="0" w:name="_GoBack"/>
-      <w:bookmarkEnd w:id="0"/>
     </w:p>
     <w:sectPr>
       <w:pgSz w:w="11906" w:h="16838"/>

--- a/MySqlNote.docx
+++ b/MySqlNote.docx
@@ -6,9 +6,6 @@
       <w:pPr>
         <w:pStyle w:val="1"/>
         <w:jc w:val="center"/>
-        <w:rPr>
-          <w:rFonts w:hint="eastAsia"/>
-        </w:rPr>
       </w:pPr>
       <w:proofErr w:type="spellStart"/>
       <w:r>
@@ -30,11 +27,957 @@
         <w:rPr>
           <w:rFonts w:hint="eastAsia"/>
         </w:rPr>
+        <w:t>查询（</w:t>
+      </w:r>
+      <w:r>
+        <w:rPr>
+          <w:rFonts w:hint="eastAsia"/>
+        </w:rPr>
+        <w:t>SELECT</w:t>
+      </w:r>
+      <w:r>
+        <w:rPr>
+          <w:rFonts w:hint="eastAsia"/>
+        </w:rPr>
+        <w:t>）</w:t>
+      </w:r>
+    </w:p>
+    <w:p>
+      <w:pPr>
+        <w:pStyle w:val="3"/>
+        <w:rPr>
+          <w:rFonts w:hint="eastAsia"/>
+        </w:rPr>
+      </w:pPr>
+      <w:r>
+        <w:rPr>
+          <w:rFonts w:hint="eastAsia"/>
+        </w:rPr>
+        <w:t>分组（</w:t>
+      </w:r>
+      <w:bookmarkStart w:id="0" w:name="_GoBack"/>
+      <w:r>
+        <w:t>GROUP BY</w:t>
+      </w:r>
+      <w:bookmarkEnd w:id="0"/>
+      <w:r>
+        <w:rPr>
+          <w:rFonts w:hint="eastAsia"/>
+        </w:rPr>
+        <w:t>）</w:t>
+      </w:r>
+    </w:p>
+    <w:p>
+      <w:pPr>
+        <w:rPr>
+          <w:rFonts w:hint="eastAsia"/>
+        </w:rPr>
+      </w:pPr>
+      <w:r>
+        <w:rPr>
+          <w:rFonts w:hint="eastAsia"/>
+        </w:rPr>
+        <w:t>语法：</w:t>
+      </w:r>
+      <w:r>
+        <w:rPr>
+          <w:rFonts w:hint="eastAsia"/>
+        </w:rPr>
+        <w:t xml:space="preserve">GROUP BY </w:t>
+      </w:r>
+      <w:r>
+        <w:rPr>
+          <w:rFonts w:hint="eastAsia"/>
+        </w:rPr>
+        <w:t>属性名</w:t>
+      </w:r>
+      <w:r>
+        <w:rPr>
+          <w:rFonts w:hint="eastAsia"/>
+        </w:rPr>
+        <w:t xml:space="preserve"> [HAVING </w:t>
+      </w:r>
+      <w:r>
+        <w:rPr>
+          <w:rFonts w:hint="eastAsia"/>
+        </w:rPr>
+        <w:t>条件</w:t>
+      </w:r>
+      <w:r>
+        <w:rPr>
+          <w:rFonts w:hint="eastAsia"/>
+        </w:rPr>
+        <w:t>] [WITH ROLLUP]</w:t>
+      </w:r>
+    </w:p>
+    <w:p>
+      <w:pPr>
+        <w:ind w:firstLine="420"/>
+        <w:rPr>
+          <w:rFonts w:hint="eastAsia"/>
+        </w:rPr>
+      </w:pPr>
+      <w:proofErr w:type="gramStart"/>
+      <w:r>
+        <w:rPr>
+          <w:rFonts w:hint="eastAsia"/>
+        </w:rPr>
+        <w:t>“</w:t>
+      </w:r>
+      <w:proofErr w:type="gramEnd"/>
+      <w:r>
+        <w:rPr>
+          <w:rFonts w:hint="eastAsia"/>
+        </w:rPr>
+        <w:t>属性名</w:t>
+      </w:r>
+      <w:proofErr w:type="gramStart"/>
+      <w:r>
+        <w:rPr>
+          <w:rFonts w:hint="eastAsia"/>
+        </w:rPr>
+        <w:t>“</w:t>
+      </w:r>
+      <w:proofErr w:type="gramEnd"/>
+      <w:r>
+        <w:rPr>
+          <w:rFonts w:hint="eastAsia"/>
+        </w:rPr>
+        <w:t>是指按照该字段的值进行分组，“</w:t>
+      </w:r>
+      <w:r>
+        <w:rPr>
+          <w:rFonts w:hint="eastAsia"/>
+        </w:rPr>
+        <w:t xml:space="preserve">HAVING </w:t>
+      </w:r>
+      <w:r>
+        <w:rPr>
+          <w:rFonts w:hint="eastAsia"/>
+        </w:rPr>
+        <w:t>条件</w:t>
+      </w:r>
+      <w:r>
+        <w:rPr>
+          <w:rFonts w:hint="eastAsia"/>
+        </w:rPr>
+        <w:t xml:space="preserve"> </w:t>
+      </w:r>
+      <w:r>
+        <w:rPr>
+          <w:rFonts w:hint="eastAsia"/>
+        </w:rPr>
+        <w:t>”是用来限制分组后的结果，</w:t>
+      </w:r>
+      <w:proofErr w:type="gramStart"/>
+      <w:r>
+        <w:rPr>
+          <w:rFonts w:hint="eastAsia"/>
+        </w:rPr>
+        <w:t>“</w:t>
+      </w:r>
+      <w:proofErr w:type="gramEnd"/>
+      <w:r>
+        <w:rPr>
+          <w:rFonts w:hint="eastAsia"/>
+        </w:rPr>
+        <w:t>WITH ROLLUP</w:t>
+      </w:r>
+      <w:r>
+        <w:rPr>
+          <w:rFonts w:hint="eastAsia"/>
+        </w:rPr>
+        <w:t>“</w:t>
+      </w:r>
+      <w:r>
+        <w:rPr>
+          <w:rFonts w:hint="eastAsia"/>
+        </w:rPr>
+        <w:t xml:space="preserve"> </w:t>
+      </w:r>
+      <w:r>
+        <w:rPr>
+          <w:rFonts w:hint="eastAsia"/>
+        </w:rPr>
+        <w:t>将会在所有记录的最后加上一条记录，该记录是上面所有记录的总和。</w:t>
+      </w:r>
+    </w:p>
+    <w:p>
+      <w:pPr>
+        <w:pStyle w:val="a6"/>
+        <w:numPr>
+          <w:ilvl w:val="0"/>
+          <w:numId w:val="5"/>
+        </w:numPr>
+        <w:ind w:firstLineChars="0"/>
+        <w:rPr>
+          <w:rFonts w:hint="eastAsia"/>
+          <w:color w:val="FF0000"/>
+        </w:rPr>
+      </w:pPr>
+      <w:r>
+        <w:rPr>
+          <w:rFonts w:hint="eastAsia"/>
+          <w:color w:val="FF0000"/>
+        </w:rPr>
+        <w:t>不使用集合函数，则只显示</w:t>
+      </w:r>
+      <w:r>
+        <w:rPr>
+          <w:rFonts w:hint="eastAsia"/>
+          <w:color w:val="FF0000"/>
+        </w:rPr>
+        <w:t>每个</w:t>
+      </w:r>
+      <w:r>
+        <w:rPr>
+          <w:rFonts w:hint="eastAsia"/>
+          <w:color w:val="FF0000"/>
+        </w:rPr>
+        <w:t>分组中的第一条记录，意义不大。</w:t>
+      </w:r>
+    </w:p>
+    <w:p>
+      <w:pPr>
+        <w:pStyle w:val="a6"/>
+        <w:ind w:left="840" w:firstLineChars="0" w:firstLine="0"/>
+        <w:jc w:val="center"/>
+        <w:rPr>
+          <w:rFonts w:hint="eastAsia"/>
+          <w:color w:val="FF0000"/>
+        </w:rPr>
+      </w:pPr>
+      <w:r>
+        <w:rPr>
+          <w:noProof/>
+        </w:rPr>
+        <w:drawing>
+          <wp:inline distT="0" distB="0" distL="0" distR="0" wp14:anchorId="31414595" wp14:editId="301721AC">
+            <wp:extent cx="2390775" cy="1085850"/>
+            <wp:effectExtent l="0" t="0" r="9525" b="0"/>
+            <wp:docPr id="3" name="图片 3"/>
+            <wp:cNvGraphicFramePr>
+              <a:graphicFrameLocks xmlns:a="http://schemas.openxmlformats.org/drawingml/2006/main" noChangeAspect="1"/>
+            </wp:cNvGraphicFramePr>
+            <a:graphic xmlns:a="http://schemas.openxmlformats.org/drawingml/2006/main">
+              <a:graphicData uri="http://schemas.openxmlformats.org/drawingml/2006/picture">
+                <pic:pic xmlns:pic="http://schemas.openxmlformats.org/drawingml/2006/picture">
+                  <pic:nvPicPr>
+                    <pic:cNvPr id="0" name=""/>
+                    <pic:cNvPicPr/>
+                  </pic:nvPicPr>
+                  <pic:blipFill>
+                    <a:blip r:embed="rId6"/>
+                    <a:stretch>
+                      <a:fillRect/>
+                    </a:stretch>
+                  </pic:blipFill>
+                  <pic:spPr>
+                    <a:xfrm>
+                      <a:off x="0" y="0"/>
+                      <a:ext cx="2390775" cy="1085850"/>
+                    </a:xfrm>
+                    <a:prstGeom prst="rect">
+                      <a:avLst/>
+                    </a:prstGeom>
+                  </pic:spPr>
+                </pic:pic>
+              </a:graphicData>
+            </a:graphic>
+          </wp:inline>
+        </w:drawing>
+      </w:r>
+      <w:r>
+        <w:rPr>
+          <w:noProof/>
+        </w:rPr>
+        <w:drawing>
+          <wp:inline distT="0" distB="0" distL="0" distR="0" wp14:anchorId="28F1A88E" wp14:editId="59DC0E60">
+            <wp:extent cx="2771775" cy="838200"/>
+            <wp:effectExtent l="0" t="0" r="9525" b="0"/>
+            <wp:docPr id="2" name="图片 2"/>
+            <wp:cNvGraphicFramePr>
+              <a:graphicFrameLocks xmlns:a="http://schemas.openxmlformats.org/drawingml/2006/main" noChangeAspect="1"/>
+            </wp:cNvGraphicFramePr>
+            <a:graphic xmlns:a="http://schemas.openxmlformats.org/drawingml/2006/main">
+              <a:graphicData uri="http://schemas.openxmlformats.org/drawingml/2006/picture">
+                <pic:pic xmlns:pic="http://schemas.openxmlformats.org/drawingml/2006/picture">
+                  <pic:nvPicPr>
+                    <pic:cNvPr id="0" name=""/>
+                    <pic:cNvPicPr/>
+                  </pic:nvPicPr>
+                  <pic:blipFill>
+                    <a:blip r:embed="rId7"/>
+                    <a:stretch>
+                      <a:fillRect/>
+                    </a:stretch>
+                  </pic:blipFill>
+                  <pic:spPr>
+                    <a:xfrm>
+                      <a:off x="0" y="0"/>
+                      <a:ext cx="2771775" cy="838200"/>
+                    </a:xfrm>
+                    <a:prstGeom prst="rect">
+                      <a:avLst/>
+                    </a:prstGeom>
+                  </pic:spPr>
+                </pic:pic>
+              </a:graphicData>
+            </a:graphic>
+          </wp:inline>
+        </w:drawing>
+      </w:r>
+    </w:p>
+    <w:p>
+      <w:pPr>
+        <w:pStyle w:val="a6"/>
+        <w:numPr>
+          <w:ilvl w:val="0"/>
+          <w:numId w:val="5"/>
+        </w:numPr>
+        <w:ind w:firstLineChars="0"/>
+        <w:jc w:val="left"/>
+        <w:rPr>
+          <w:rFonts w:hint="eastAsia"/>
+        </w:rPr>
+      </w:pPr>
+      <w:r>
+        <w:rPr>
+          <w:rFonts w:hint="eastAsia"/>
+          <w:b/>
+        </w:rPr>
+        <w:t>与</w:t>
+      </w:r>
+      <w:r>
+        <w:rPr>
+          <w:rFonts w:hint="eastAsia"/>
+          <w:b/>
+        </w:rPr>
+        <w:t>GROUP_CONCAT(</w:t>
+      </w:r>
+      <w:r>
+        <w:rPr>
+          <w:rFonts w:hint="eastAsia"/>
+          <w:b/>
+        </w:rPr>
+        <w:t>属性名</w:t>
+      </w:r>
+      <w:r>
+        <w:rPr>
+          <w:rFonts w:hint="eastAsia"/>
+          <w:b/>
+        </w:rPr>
+        <w:t>)</w:t>
+      </w:r>
+      <w:r>
+        <w:rPr>
+          <w:rFonts w:hint="eastAsia"/>
+        </w:rPr>
+        <w:t>：该函数会将分组中指定的属性，全部显示出来</w:t>
+      </w:r>
+    </w:p>
+    <w:p>
+      <w:pPr>
+        <w:pStyle w:val="a6"/>
+        <w:ind w:left="840" w:firstLineChars="0" w:firstLine="0"/>
+        <w:jc w:val="center"/>
+        <w:rPr>
+          <w:rFonts w:hint="eastAsia"/>
+        </w:rPr>
+      </w:pPr>
+      <w:r>
+        <w:rPr>
+          <w:noProof/>
+        </w:rPr>
+        <w:drawing>
+          <wp:inline distT="0" distB="0" distL="0" distR="0" wp14:anchorId="6462D84C" wp14:editId="3F10D19F">
+            <wp:extent cx="4200525" cy="828675"/>
+            <wp:effectExtent l="0" t="0" r="9525" b="9525"/>
+            <wp:docPr id="1" name="图片 1"/>
+            <wp:cNvGraphicFramePr>
+              <a:graphicFrameLocks xmlns:a="http://schemas.openxmlformats.org/drawingml/2006/main" noChangeAspect="1"/>
+            </wp:cNvGraphicFramePr>
+            <a:graphic xmlns:a="http://schemas.openxmlformats.org/drawingml/2006/main">
+              <a:graphicData uri="http://schemas.openxmlformats.org/drawingml/2006/picture">
+                <pic:pic xmlns:pic="http://schemas.openxmlformats.org/drawingml/2006/picture">
+                  <pic:nvPicPr>
+                    <pic:cNvPr id="0" name=""/>
+                    <pic:cNvPicPr/>
+                  </pic:nvPicPr>
+                  <pic:blipFill>
+                    <a:blip r:embed="rId8"/>
+                    <a:stretch>
+                      <a:fillRect/>
+                    </a:stretch>
+                  </pic:blipFill>
+                  <pic:spPr>
+                    <a:xfrm>
+                      <a:off x="0" y="0"/>
+                      <a:ext cx="4200525" cy="828675"/>
+                    </a:xfrm>
+                    <a:prstGeom prst="rect">
+                      <a:avLst/>
+                    </a:prstGeom>
+                  </pic:spPr>
+                </pic:pic>
+              </a:graphicData>
+            </a:graphic>
+          </wp:inline>
+        </w:drawing>
+      </w:r>
+    </w:p>
+    <w:p>
+      <w:pPr>
+        <w:pStyle w:val="a6"/>
+        <w:numPr>
+          <w:ilvl w:val="0"/>
+          <w:numId w:val="5"/>
+        </w:numPr>
+        <w:ind w:firstLineChars="0"/>
+        <w:rPr>
+          <w:rFonts w:hint="eastAsia"/>
+          <w:color w:val="FF0000"/>
+        </w:rPr>
+      </w:pPr>
+      <w:r>
+        <w:rPr>
+          <w:rFonts w:hint="eastAsia"/>
+          <w:b/>
+        </w:rPr>
+        <w:t>与集合函数</w:t>
+      </w:r>
+      <w:r>
+        <w:rPr>
+          <w:rFonts w:hint="eastAsia"/>
+        </w:rPr>
+        <w:t>：</w:t>
+      </w:r>
+      <w:r>
+        <w:rPr>
+          <w:rFonts w:hint="eastAsia"/>
+        </w:rPr>
+        <w:t>通常情况下，</w:t>
+      </w:r>
+      <w:r>
+        <w:t xml:space="preserve">GROUP BY </w:t>
+      </w:r>
+      <w:r>
+        <w:rPr>
+          <w:rFonts w:hint="eastAsia"/>
+        </w:rPr>
+        <w:t>与集合函数一起使用，集合函数包括</w:t>
+      </w:r>
+      <w:r>
+        <w:rPr>
+          <w:rFonts w:hint="eastAsia"/>
+        </w:rPr>
+        <w:t>COUNT(),SUM(),AVG(),MAX(),MIN().</w:t>
+      </w:r>
+      <w:r>
+        <w:rPr>
+          <w:rFonts w:hint="eastAsia"/>
+        </w:rPr>
+        <w:t>通常先使用</w:t>
+      </w:r>
+      <w:r>
+        <w:rPr>
+          <w:rFonts w:hint="eastAsia"/>
+        </w:rPr>
+        <w:t xml:space="preserve">group by </w:t>
+      </w:r>
+      <w:r>
+        <w:rPr>
+          <w:rFonts w:hint="eastAsia"/>
+        </w:rPr>
+        <w:t>将记录分组，然后</w:t>
+      </w:r>
+      <w:r>
+        <w:rPr>
+          <w:rFonts w:hint="eastAsia"/>
+        </w:rPr>
+        <w:t>对每个分组使用集合函数进行计算。</w:t>
+      </w:r>
+      <w:r>
+        <w:rPr>
+          <w:rFonts w:hint="eastAsia"/>
+          <w:color w:val="FF0000"/>
+        </w:rPr>
+        <w:t>在统计时经常需要使用</w:t>
+      </w:r>
+      <w:r>
+        <w:rPr>
+          <w:color w:val="FF0000"/>
+        </w:rPr>
+        <w:t>GROUP BY</w:t>
+      </w:r>
+      <w:r>
+        <w:rPr>
+          <w:rFonts w:hint="eastAsia"/>
+          <w:color w:val="FF0000"/>
+        </w:rPr>
+        <w:t>和集合函数</w:t>
+      </w:r>
+    </w:p>
+    <w:p>
+      <w:pPr>
+        <w:pStyle w:val="a6"/>
+        <w:ind w:left="840" w:firstLineChars="0" w:firstLine="0"/>
+        <w:jc w:val="center"/>
+        <w:rPr>
+          <w:rFonts w:hint="eastAsia"/>
+        </w:rPr>
+      </w:pPr>
+      <w:r>
+        <w:rPr>
+          <w:noProof/>
+        </w:rPr>
+        <w:drawing>
+          <wp:inline distT="0" distB="0" distL="0" distR="0" wp14:anchorId="2EB66D97" wp14:editId="27971678">
+            <wp:extent cx="3581400" cy="857250"/>
+            <wp:effectExtent l="0" t="0" r="0" b="0"/>
+            <wp:docPr id="4" name="图片 4"/>
+            <wp:cNvGraphicFramePr>
+              <a:graphicFrameLocks xmlns:a="http://schemas.openxmlformats.org/drawingml/2006/main" noChangeAspect="1"/>
+            </wp:cNvGraphicFramePr>
+            <a:graphic xmlns:a="http://schemas.openxmlformats.org/drawingml/2006/main">
+              <a:graphicData uri="http://schemas.openxmlformats.org/drawingml/2006/picture">
+                <pic:pic xmlns:pic="http://schemas.openxmlformats.org/drawingml/2006/picture">
+                  <pic:nvPicPr>
+                    <pic:cNvPr id="0" name=""/>
+                    <pic:cNvPicPr/>
+                  </pic:nvPicPr>
+                  <pic:blipFill>
+                    <a:blip r:embed="rId9"/>
+                    <a:stretch>
+                      <a:fillRect/>
+                    </a:stretch>
+                  </pic:blipFill>
+                  <pic:spPr>
+                    <a:xfrm>
+                      <a:off x="0" y="0"/>
+                      <a:ext cx="3581400" cy="857250"/>
+                    </a:xfrm>
+                    <a:prstGeom prst="rect">
+                      <a:avLst/>
+                    </a:prstGeom>
+                  </pic:spPr>
+                </pic:pic>
+              </a:graphicData>
+            </a:graphic>
+          </wp:inline>
+        </w:drawing>
+      </w:r>
+    </w:p>
+    <w:p>
+      <w:pPr>
+        <w:pStyle w:val="a6"/>
+        <w:numPr>
+          <w:ilvl w:val="0"/>
+          <w:numId w:val="5"/>
+        </w:numPr>
+        <w:ind w:firstLineChars="0"/>
+        <w:rPr>
+          <w:rFonts w:hint="eastAsia"/>
+          <w:b/>
+        </w:rPr>
+      </w:pPr>
+      <w:r>
+        <w:rPr>
+          <w:rFonts w:hint="eastAsia"/>
+          <w:b/>
+        </w:rPr>
+        <w:t>HAVING :</w:t>
+      </w:r>
+      <w:r>
+        <w:rPr>
+          <w:rFonts w:hint="eastAsia"/>
+        </w:rPr>
+        <w:t>与</w:t>
+      </w:r>
+      <w:r>
+        <w:rPr>
+          <w:rFonts w:hint="eastAsia"/>
+        </w:rPr>
+        <w:t>WHERE</w:t>
+      </w:r>
+      <w:r>
+        <w:rPr>
+          <w:rFonts w:hint="eastAsia"/>
+        </w:rPr>
+        <w:t>一样都是用来限制显示的，区别：</w:t>
+      </w:r>
+      <w:r>
+        <w:rPr>
+          <w:rFonts w:hint="eastAsia"/>
+        </w:rPr>
+        <w:t>where</w:t>
+      </w:r>
+      <w:r>
+        <w:rPr>
+          <w:rFonts w:hint="eastAsia"/>
+        </w:rPr>
+        <w:t>作用与表或者视图，是</w:t>
+      </w:r>
+      <w:r>
+        <w:rPr>
+          <w:rFonts w:hint="eastAsia"/>
+        </w:rPr>
+        <w:t>表和视图的查询条件。</w:t>
+      </w:r>
+      <w:r>
+        <w:rPr>
+          <w:rFonts w:hint="eastAsia"/>
+          <w:color w:val="FF0000"/>
+        </w:rPr>
+        <w:t>HAVING</w:t>
+      </w:r>
+      <w:r>
+        <w:rPr>
+          <w:rFonts w:hint="eastAsia"/>
+          <w:color w:val="FF0000"/>
+        </w:rPr>
+        <w:t>作用于分组后的记录，用于选择满足条件的组</w:t>
+      </w:r>
+      <w:r>
+        <w:rPr>
+          <w:rFonts w:hint="eastAsia"/>
+        </w:rPr>
+        <w:t>。</w:t>
+      </w:r>
+    </w:p>
+    <w:p>
+      <w:pPr>
+        <w:pStyle w:val="a6"/>
+        <w:ind w:left="840" w:firstLineChars="0" w:firstLine="0"/>
+        <w:jc w:val="center"/>
+        <w:rPr>
+          <w:rFonts w:hint="eastAsia"/>
+          <w:b/>
+        </w:rPr>
+      </w:pPr>
+      <w:r>
+        <w:rPr>
+          <w:noProof/>
+        </w:rPr>
+        <w:lastRenderedPageBreak/>
+        <w:drawing>
+          <wp:inline distT="0" distB="0" distL="0" distR="0" wp14:anchorId="2152193A" wp14:editId="659E84C9">
+            <wp:extent cx="2628900" cy="790575"/>
+            <wp:effectExtent l="0" t="0" r="0" b="9525"/>
+            <wp:docPr id="6" name="图片 6"/>
+            <wp:cNvGraphicFramePr>
+              <a:graphicFrameLocks xmlns:a="http://schemas.openxmlformats.org/drawingml/2006/main" noChangeAspect="1"/>
+            </wp:cNvGraphicFramePr>
+            <a:graphic xmlns:a="http://schemas.openxmlformats.org/drawingml/2006/main">
+              <a:graphicData uri="http://schemas.openxmlformats.org/drawingml/2006/picture">
+                <pic:pic xmlns:pic="http://schemas.openxmlformats.org/drawingml/2006/picture">
+                  <pic:nvPicPr>
+                    <pic:cNvPr id="0" name=""/>
+                    <pic:cNvPicPr/>
+                  </pic:nvPicPr>
+                  <pic:blipFill>
+                    <a:blip r:embed="rId10"/>
+                    <a:stretch>
+                      <a:fillRect/>
+                    </a:stretch>
+                  </pic:blipFill>
+                  <pic:spPr>
+                    <a:xfrm>
+                      <a:off x="0" y="0"/>
+                      <a:ext cx="2628900" cy="790575"/>
+                    </a:xfrm>
+                    <a:prstGeom prst="rect">
+                      <a:avLst/>
+                    </a:prstGeom>
+                  </pic:spPr>
+                </pic:pic>
+              </a:graphicData>
+            </a:graphic>
+          </wp:inline>
+        </w:drawing>
+      </w:r>
+    </w:p>
+    <w:p>
+      <w:pPr>
+        <w:pStyle w:val="a6"/>
+        <w:numPr>
+          <w:ilvl w:val="0"/>
+          <w:numId w:val="5"/>
+        </w:numPr>
+        <w:ind w:firstLineChars="0"/>
+        <w:rPr>
+          <w:rFonts w:hint="eastAsia"/>
+        </w:rPr>
+      </w:pPr>
+      <w:r>
+        <w:rPr>
+          <w:rFonts w:hint="eastAsia"/>
+          <w:b/>
+        </w:rPr>
+        <w:t>多字段进行分组：</w:t>
+      </w:r>
+      <w:r>
+        <w:rPr>
+          <w:rFonts w:hint="eastAsia"/>
+        </w:rPr>
+        <w:t>先按照第一个字段分组，如果字段的值相等，则按照第二个字段分组，以此类推</w:t>
+      </w:r>
+      <w:r>
+        <w:rPr>
+          <w:rFonts w:hint="eastAsia"/>
+        </w:rPr>
+        <w:t>。</w:t>
+      </w:r>
+    </w:p>
+    <w:p>
+      <w:pPr>
+        <w:pStyle w:val="a6"/>
+        <w:ind w:left="840" w:firstLineChars="0" w:firstLine="0"/>
+        <w:jc w:val="center"/>
+        <w:rPr>
+          <w:rFonts w:hint="eastAsia"/>
+        </w:rPr>
+      </w:pPr>
+      <w:r>
+        <w:rPr>
+          <w:noProof/>
+        </w:rPr>
+        <w:drawing>
+          <wp:inline distT="0" distB="0" distL="0" distR="0" wp14:anchorId="315F55C7" wp14:editId="316A8291">
+            <wp:extent cx="2962275" cy="1114425"/>
+            <wp:effectExtent l="0" t="0" r="9525" b="9525"/>
+            <wp:docPr id="7" name="图片 7"/>
+            <wp:cNvGraphicFramePr>
+              <a:graphicFrameLocks xmlns:a="http://schemas.openxmlformats.org/drawingml/2006/main" noChangeAspect="1"/>
+            </wp:cNvGraphicFramePr>
+            <a:graphic xmlns:a="http://schemas.openxmlformats.org/drawingml/2006/main">
+              <a:graphicData uri="http://schemas.openxmlformats.org/drawingml/2006/picture">
+                <pic:pic xmlns:pic="http://schemas.openxmlformats.org/drawingml/2006/picture">
+                  <pic:nvPicPr>
+                    <pic:cNvPr id="0" name=""/>
+                    <pic:cNvPicPr/>
+                  </pic:nvPicPr>
+                  <pic:blipFill>
+                    <a:blip r:embed="rId11"/>
+                    <a:stretch>
+                      <a:fillRect/>
+                    </a:stretch>
+                  </pic:blipFill>
+                  <pic:spPr>
+                    <a:xfrm>
+                      <a:off x="0" y="0"/>
+                      <a:ext cx="2962275" cy="1114425"/>
+                    </a:xfrm>
+                    <a:prstGeom prst="rect">
+                      <a:avLst/>
+                    </a:prstGeom>
+                  </pic:spPr>
+                </pic:pic>
+              </a:graphicData>
+            </a:graphic>
+          </wp:inline>
+        </w:drawing>
+      </w:r>
+    </w:p>
+    <w:p>
+      <w:pPr>
+        <w:pStyle w:val="a6"/>
+        <w:numPr>
+          <w:ilvl w:val="0"/>
+          <w:numId w:val="5"/>
+        </w:numPr>
+        <w:ind w:firstLineChars="0"/>
+        <w:rPr>
+          <w:rFonts w:hint="eastAsia"/>
+          <w:b/>
+        </w:rPr>
+      </w:pPr>
+      <w:r>
+        <w:rPr>
+          <w:rFonts w:hint="eastAsia"/>
+          <w:b/>
+        </w:rPr>
+        <w:t>WITH ROLLUP:</w:t>
+      </w:r>
+      <w:r>
+        <w:rPr>
+          <w:rFonts w:hint="eastAsia"/>
+          <w:b/>
+        </w:rPr>
+        <w:t xml:space="preserve"> </w:t>
+      </w:r>
+      <w:r>
+        <w:rPr>
+          <w:rFonts w:hint="eastAsia"/>
+        </w:rPr>
+        <w:t>将在</w:t>
+      </w:r>
+      <w:r>
+        <w:rPr>
+          <w:rFonts w:hint="eastAsia"/>
+        </w:rPr>
+        <w:t>所有记录的最后加上一条记录，</w:t>
+      </w:r>
+      <w:r>
+        <w:rPr>
+          <w:rFonts w:hint="eastAsia"/>
+        </w:rPr>
+        <w:t>该记录</w:t>
+      </w:r>
+      <w:r>
+        <w:rPr>
+          <w:rFonts w:hint="eastAsia"/>
+        </w:rPr>
+        <w:t>是上面所有记录的</w:t>
+      </w:r>
+      <w:r>
+        <w:rPr>
+          <w:rFonts w:hint="eastAsia"/>
+        </w:rPr>
+        <w:t>中使用集合函数列的</w:t>
+      </w:r>
+      <w:r>
+        <w:rPr>
+          <w:rFonts w:hint="eastAsia"/>
+        </w:rPr>
+        <w:t>总和</w:t>
+      </w:r>
+      <w:r>
+        <w:rPr>
+          <w:rFonts w:hint="eastAsia"/>
+        </w:rPr>
+        <w:t>，如：</w:t>
+      </w:r>
+      <w:r>
+        <w:t>COUNT()</w:t>
+      </w:r>
+      <w:r>
+        <w:rPr>
+          <w:rFonts w:hint="eastAsia"/>
+        </w:rPr>
+        <w:t>,GROUP_CONCAT()</w:t>
+      </w:r>
+      <w:r>
+        <w:rPr>
+          <w:rFonts w:hint="eastAsia"/>
+        </w:rPr>
+        <w:t>。</w:t>
+      </w:r>
+    </w:p>
+    <w:p>
+      <w:pPr>
+        <w:pStyle w:val="a6"/>
+        <w:ind w:left="840" w:firstLineChars="0" w:firstLine="0"/>
+        <w:jc w:val="center"/>
+        <w:rPr>
+          <w:rFonts w:hint="eastAsia"/>
+          <w:b/>
+        </w:rPr>
+      </w:pPr>
+      <w:r>
+        <w:rPr>
+          <w:noProof/>
+        </w:rPr>
+        <w:drawing>
+          <wp:inline distT="0" distB="0" distL="0" distR="0" wp14:anchorId="70A6E602" wp14:editId="4DD2C546">
+            <wp:extent cx="2514600" cy="1038225"/>
+            <wp:effectExtent l="0" t="0" r="0" b="9525"/>
+            <wp:docPr id="8" name="图片 8"/>
+            <wp:cNvGraphicFramePr>
+              <a:graphicFrameLocks xmlns:a="http://schemas.openxmlformats.org/drawingml/2006/main" noChangeAspect="1"/>
+            </wp:cNvGraphicFramePr>
+            <a:graphic xmlns:a="http://schemas.openxmlformats.org/drawingml/2006/main">
+              <a:graphicData uri="http://schemas.openxmlformats.org/drawingml/2006/picture">
+                <pic:pic xmlns:pic="http://schemas.openxmlformats.org/drawingml/2006/picture">
+                  <pic:nvPicPr>
+                    <pic:cNvPr id="0" name=""/>
+                    <pic:cNvPicPr/>
+                  </pic:nvPicPr>
+                  <pic:blipFill>
+                    <a:blip r:embed="rId12"/>
+                    <a:stretch>
+                      <a:fillRect/>
+                    </a:stretch>
+                  </pic:blipFill>
+                  <pic:spPr>
+                    <a:xfrm>
+                      <a:off x="0" y="0"/>
+                      <a:ext cx="2514600" cy="1038225"/>
+                    </a:xfrm>
+                    <a:prstGeom prst="rect">
+                      <a:avLst/>
+                    </a:prstGeom>
+                  </pic:spPr>
+                </pic:pic>
+              </a:graphicData>
+            </a:graphic>
+          </wp:inline>
+        </w:drawing>
+      </w:r>
+    </w:p>
+    <w:p>
+      <w:pPr>
+        <w:pStyle w:val="a6"/>
+        <w:ind w:left="840" w:firstLineChars="0" w:firstLine="0"/>
+        <w:jc w:val="center"/>
+        <w:rPr>
+          <w:rFonts w:hint="eastAsia"/>
+          <w:b/>
+        </w:rPr>
+      </w:pPr>
+      <w:r>
+        <w:rPr>
+          <w:noProof/>
+        </w:rPr>
+        <w:drawing>
+          <wp:inline distT="0" distB="0" distL="0" distR="0" wp14:anchorId="13FF1EA2" wp14:editId="641B7C8C">
+            <wp:extent cx="3219450" cy="1076325"/>
+            <wp:effectExtent l="0" t="0" r="0" b="9525"/>
+            <wp:docPr id="9" name="图片 9"/>
+            <wp:cNvGraphicFramePr>
+              <a:graphicFrameLocks xmlns:a="http://schemas.openxmlformats.org/drawingml/2006/main" noChangeAspect="1"/>
+            </wp:cNvGraphicFramePr>
+            <a:graphic xmlns:a="http://schemas.openxmlformats.org/drawingml/2006/main">
+              <a:graphicData uri="http://schemas.openxmlformats.org/drawingml/2006/picture">
+                <pic:pic xmlns:pic="http://schemas.openxmlformats.org/drawingml/2006/picture">
+                  <pic:nvPicPr>
+                    <pic:cNvPr id="0" name=""/>
+                    <pic:cNvPicPr/>
+                  </pic:nvPicPr>
+                  <pic:blipFill>
+                    <a:blip r:embed="rId13"/>
+                    <a:stretch>
+                      <a:fillRect/>
+                    </a:stretch>
+                  </pic:blipFill>
+                  <pic:spPr>
+                    <a:xfrm>
+                      <a:off x="0" y="0"/>
+                      <a:ext cx="3219450" cy="1076325"/>
+                    </a:xfrm>
+                    <a:prstGeom prst="rect">
+                      <a:avLst/>
+                    </a:prstGeom>
+                  </pic:spPr>
+                </pic:pic>
+              </a:graphicData>
+            </a:graphic>
+          </wp:inline>
+        </w:drawing>
+      </w:r>
+    </w:p>
+    <w:p>
+      <w:pPr>
+        <w:pStyle w:val="2"/>
+      </w:pPr>
+      <w:r>
+        <w:rPr>
+          <w:rFonts w:hint="eastAsia"/>
+        </w:rPr>
         <w:t>表连接</w:t>
       </w:r>
     </w:p>
     <w:p>
-      <w:bookmarkStart w:id="0" w:name="_GoBack"/>
       <w:r>
         <w:rPr>
           <w:rFonts w:hint="eastAsia"/>
@@ -42,7 +985,6 @@
         </w:rPr>
         <w:t>外连接与内连接的主要区别</w:t>
       </w:r>
-      <w:bookmarkEnd w:id="0"/>
       <w:r>
         <w:rPr>
           <w:rFonts w:hint="eastAsia"/>
@@ -347,6 +1289,7 @@
         <w:rPr>
           <w:rFonts w:hint="eastAsia"/>
         </w:rPr>
+        <w:lastRenderedPageBreak/>
         <w:t>索引</w:t>
       </w:r>
       <w:r>
@@ -869,15 +1812,7 @@
           <w:rFonts w:hint="eastAsia"/>
           <w:u w:val="single"/>
         </w:rPr>
-        <w:t>磁盘页加载如内存。因此，检查一个页面上所有分</w:t>
-      </w:r>
-      <w:r>
-        <w:rPr>
-          <w:rFonts w:hint="eastAsia"/>
-          <w:u w:val="single"/>
-        </w:rPr>
-        <w:lastRenderedPageBreak/>
-        <w:t>组与检查一个元组所花时间几乎没有差别。</w:t>
+        <w:t>磁盘页加载如内存。因此，检查一个页面上所有分组与检查一个元组所花时间几乎没有差别。</w:t>
       </w:r>
     </w:p>
     <w:p>
@@ -1503,7 +2438,14 @@
         <w:rPr>
           <w:rFonts w:hint="eastAsia"/>
         </w:rPr>
-        <w:t>任何作用，并且不论是在哪个属性上进行聚集</w:t>
+        <w:t>任何作用，并且不论是在哪个属性上进行聚</w:t>
+      </w:r>
+      <w:r>
+        <w:rPr>
+          <w:rFonts w:hint="eastAsia"/>
+        </w:rPr>
+        <w:lastRenderedPageBreak/>
+        <w:t>集</w:t>
       </w:r>
       <w:r>
         <w:rPr>
@@ -1864,6 +2806,95 @@
     </w:lvl>
   </w:abstractNum>
   <w:abstractNum w:abstractNumId="3">
+    <w:nsid w:val="55624BD0"/>
+    <w:multiLevelType w:val="hybridMultilevel"/>
+    <w:tmpl w:val="6444E930"/>
+    <w:lvl w:ilvl="0" w:tplc="FF9A4842">
+      <w:start w:val="1"/>
+      <w:numFmt w:val="decimal"/>
+      <w:lvlText w:val="%1."/>
+      <w:lvlJc w:val="left"/>
+      <w:pPr>
+        <w:ind w:left="840" w:hanging="420"/>
+      </w:pPr>
+      <w:rPr>
+        <w:color w:val="auto"/>
+      </w:rPr>
+    </w:lvl>
+    <w:lvl w:ilvl="1" w:tplc="04090019" w:tentative="1">
+      <w:start w:val="1"/>
+      <w:numFmt w:val="lowerLetter"/>
+      <w:lvlText w:val="%2)"/>
+      <w:lvlJc w:val="left"/>
+      <w:pPr>
+        <w:ind w:left="1260" w:hanging="420"/>
+      </w:pPr>
+    </w:lvl>
+    <w:lvl w:ilvl="2" w:tplc="0409001B" w:tentative="1">
+      <w:start w:val="1"/>
+      <w:numFmt w:val="lowerRoman"/>
+      <w:lvlText w:val="%3."/>
+      <w:lvlJc w:val="right"/>
+      <w:pPr>
+        <w:ind w:left="1680" w:hanging="420"/>
+      </w:pPr>
+    </w:lvl>
+    <w:lvl w:ilvl="3" w:tplc="0409000F" w:tentative="1">
+      <w:start w:val="1"/>
+      <w:numFmt w:val="decimal"/>
+      <w:lvlText w:val="%4."/>
+      <w:lvlJc w:val="left"/>
+      <w:pPr>
+        <w:ind w:left="2100" w:hanging="420"/>
+      </w:pPr>
+    </w:lvl>
+    <w:lvl w:ilvl="4" w:tplc="04090019" w:tentative="1">
+      <w:start w:val="1"/>
+      <w:numFmt w:val="lowerLetter"/>
+      <w:lvlText w:val="%5)"/>
+      <w:lvlJc w:val="left"/>
+      <w:pPr>
+        <w:ind w:left="2520" w:hanging="420"/>
+      </w:pPr>
+    </w:lvl>
+    <w:lvl w:ilvl="5" w:tplc="0409001B" w:tentative="1">
+      <w:start w:val="1"/>
+      <w:numFmt w:val="lowerRoman"/>
+      <w:lvlText w:val="%6."/>
+      <w:lvlJc w:val="right"/>
+      <w:pPr>
+        <w:ind w:left="2940" w:hanging="420"/>
+      </w:pPr>
+    </w:lvl>
+    <w:lvl w:ilvl="6" w:tplc="0409000F" w:tentative="1">
+      <w:start w:val="1"/>
+      <w:numFmt w:val="decimal"/>
+      <w:lvlText w:val="%7."/>
+      <w:lvlJc w:val="left"/>
+      <w:pPr>
+        <w:ind w:left="3360" w:hanging="420"/>
+      </w:pPr>
+    </w:lvl>
+    <w:lvl w:ilvl="7" w:tplc="04090019" w:tentative="1">
+      <w:start w:val="1"/>
+      <w:numFmt w:val="lowerLetter"/>
+      <w:lvlText w:val="%8)"/>
+      <w:lvlJc w:val="left"/>
+      <w:pPr>
+        <w:ind w:left="3780" w:hanging="420"/>
+      </w:pPr>
+    </w:lvl>
+    <w:lvl w:ilvl="8" w:tplc="0409001B" w:tentative="1">
+      <w:start w:val="1"/>
+      <w:numFmt w:val="lowerRoman"/>
+      <w:lvlText w:val="%9."/>
+      <w:lvlJc w:val="right"/>
+      <w:pPr>
+        <w:ind w:left="4200" w:hanging="420"/>
+      </w:pPr>
+    </w:lvl>
+  </w:abstractNum>
+  <w:abstractNum w:abstractNumId="4">
     <w:nsid w:val="6B057AED"/>
     <w:multiLevelType w:val="hybridMultilevel"/>
     <w:tmpl w:val="5B4E5A38"/>
@@ -1953,13 +2984,16 @@
     <w:abstractNumId w:val="0"/>
   </w:num>
   <w:num w:numId="2">
-    <w:abstractNumId w:val="3"/>
+    <w:abstractNumId w:val="4"/>
   </w:num>
   <w:num w:numId="3">
     <w:abstractNumId w:val="2"/>
   </w:num>
   <w:num w:numId="4">
     <w:abstractNumId w:val="1"/>
+  </w:num>
+  <w:num w:numId="5">
+    <w:abstractNumId w:val="3"/>
   </w:num>
 </w:numbering>
 </file>
@@ -2182,6 +3216,28 @@
       <w:szCs w:val="32"/>
     </w:rPr>
   </w:style>
+  <w:style w:type="paragraph" w:styleId="3">
+    <w:name w:val="heading 3"/>
+    <w:basedOn w:val="a"/>
+    <w:next w:val="a"/>
+    <w:link w:val="3Char"/>
+    <w:uiPriority w:val="9"/>
+    <w:unhideWhenUsed/>
+    <w:qFormat/>
+    <w:rsid w:val="00D81B13"/>
+    <w:pPr>
+      <w:keepNext/>
+      <w:keepLines/>
+      <w:spacing w:before="260" w:after="260" w:line="416" w:lineRule="auto"/>
+      <w:outlineLvl w:val="2"/>
+    </w:pPr>
+    <w:rPr>
+      <w:b/>
+      <w:bCs/>
+      <w:sz w:val="32"/>
+      <w:szCs w:val="32"/>
+    </w:rPr>
+  </w:style>
   <w:style w:type="paragraph" w:styleId="4">
     <w:name w:val="heading 4"/>
     <w:basedOn w:val="a"/>
@@ -2569,6 +3625,45 @@
     <w:pPr>
       <w:ind w:firstLineChars="200" w:firstLine="420"/>
     </w:pPr>
+  </w:style>
+  <w:style w:type="character" w:customStyle="1" w:styleId="3Char">
+    <w:name w:val="标题 3 Char"/>
+    <w:basedOn w:val="a0"/>
+    <w:link w:val="3"/>
+    <w:uiPriority w:val="9"/>
+    <w:rsid w:val="00D81B13"/>
+    <w:rPr>
+      <w:rFonts w:eastAsia="微软雅黑"/>
+      <w:b/>
+      <w:bCs/>
+      <w:sz w:val="32"/>
+      <w:szCs w:val="32"/>
+    </w:rPr>
+  </w:style>
+  <w:style w:type="paragraph" w:styleId="a7">
+    <w:name w:val="Balloon Text"/>
+    <w:basedOn w:val="a"/>
+    <w:link w:val="Char0"/>
+    <w:uiPriority w:val="99"/>
+    <w:semiHidden/>
+    <w:unhideWhenUsed/>
+    <w:rsid w:val="00763FAD"/>
+    <w:rPr>
+      <w:szCs w:val="18"/>
+    </w:rPr>
+  </w:style>
+  <w:style w:type="character" w:customStyle="1" w:styleId="Char0">
+    <w:name w:val="批注框文本 Char"/>
+    <w:basedOn w:val="a0"/>
+    <w:link w:val="a7"/>
+    <w:uiPriority w:val="99"/>
+    <w:semiHidden/>
+    <w:rsid w:val="00763FAD"/>
+    <w:rPr>
+      <w:rFonts w:eastAsia="微软雅黑"/>
+      <w:sz w:val="18"/>
+      <w:szCs w:val="18"/>
+    </w:rPr>
   </w:style>
 </w:styles>
 </file>
@@ -2791,6 +3886,28 @@
       <w:szCs w:val="32"/>
     </w:rPr>
   </w:style>
+  <w:style w:type="paragraph" w:styleId="3">
+    <w:name w:val="heading 3"/>
+    <w:basedOn w:val="a"/>
+    <w:next w:val="a"/>
+    <w:link w:val="3Char"/>
+    <w:uiPriority w:val="9"/>
+    <w:unhideWhenUsed/>
+    <w:qFormat/>
+    <w:rsid w:val="00D81B13"/>
+    <w:pPr>
+      <w:keepNext/>
+      <w:keepLines/>
+      <w:spacing w:before="260" w:after="260" w:line="416" w:lineRule="auto"/>
+      <w:outlineLvl w:val="2"/>
+    </w:pPr>
+    <w:rPr>
+      <w:b/>
+      <w:bCs/>
+      <w:sz w:val="32"/>
+      <w:szCs w:val="32"/>
+    </w:rPr>
+  </w:style>
   <w:style w:type="paragraph" w:styleId="4">
     <w:name w:val="heading 4"/>
     <w:basedOn w:val="a"/>
@@ -3178,6 +4295,45 @@
     <w:pPr>
       <w:ind w:firstLineChars="200" w:firstLine="420"/>
     </w:pPr>
+  </w:style>
+  <w:style w:type="character" w:customStyle="1" w:styleId="3Char">
+    <w:name w:val="标题 3 Char"/>
+    <w:basedOn w:val="a0"/>
+    <w:link w:val="3"/>
+    <w:uiPriority w:val="9"/>
+    <w:rsid w:val="00D81B13"/>
+    <w:rPr>
+      <w:rFonts w:eastAsia="微软雅黑"/>
+      <w:b/>
+      <w:bCs/>
+      <w:sz w:val="32"/>
+      <w:szCs w:val="32"/>
+    </w:rPr>
+  </w:style>
+  <w:style w:type="paragraph" w:styleId="a7">
+    <w:name w:val="Balloon Text"/>
+    <w:basedOn w:val="a"/>
+    <w:link w:val="Char0"/>
+    <w:uiPriority w:val="99"/>
+    <w:semiHidden/>
+    <w:unhideWhenUsed/>
+    <w:rsid w:val="00763FAD"/>
+    <w:rPr>
+      <w:szCs w:val="18"/>
+    </w:rPr>
+  </w:style>
+  <w:style w:type="character" w:customStyle="1" w:styleId="Char0">
+    <w:name w:val="批注框文本 Char"/>
+    <w:basedOn w:val="a0"/>
+    <w:link w:val="a7"/>
+    <w:uiPriority w:val="99"/>
+    <w:semiHidden/>
+    <w:rsid w:val="00763FAD"/>
+    <w:rPr>
+      <w:rFonts w:eastAsia="微软雅黑"/>
+      <w:sz w:val="18"/>
+      <w:szCs w:val="18"/>
+    </w:rPr>
   </w:style>
 </w:styles>
 </file>

--- a/MySqlNote.docx
+++ b/MySqlNote.docx
@@ -55,11 +55,9 @@
         </w:rPr>
         <w:t>分组（</w:t>
       </w:r>
-      <w:bookmarkStart w:id="0" w:name="_GoBack"/>
       <w:r>
         <w:t>GROUP BY</w:t>
       </w:r>
-      <w:bookmarkEnd w:id="0"/>
       <w:r>
         <w:rPr>
           <w:rFonts w:hint="eastAsia"/>
@@ -965,6 +963,305 @@
           </wp:inline>
         </w:drawing>
       </w:r>
+    </w:p>
+    <w:p>
+      <w:pPr>
+        <w:pStyle w:val="3"/>
+        <w:rPr>
+          <w:rFonts w:hint="eastAsia"/>
+        </w:rPr>
+      </w:pPr>
+      <w:r>
+        <w:rPr>
+          <w:rFonts w:hint="eastAsia"/>
+        </w:rPr>
+        <w:t>别名</w:t>
+      </w:r>
+    </w:p>
+    <w:p>
+      <w:pPr>
+        <w:rPr>
+          <w:rFonts w:hint="eastAsia"/>
+        </w:rPr>
+      </w:pPr>
+      <w:r>
+        <w:rPr>
+          <w:rFonts w:hint="eastAsia"/>
+          <w:b/>
+        </w:rPr>
+        <w:t>表别名语法：</w:t>
+      </w:r>
+      <w:r>
+        <w:rPr>
+          <w:rFonts w:hint="eastAsia"/>
+        </w:rPr>
+        <w:t>表名</w:t>
+      </w:r>
+      <w:r>
+        <w:rPr>
+          <w:rFonts w:hint="eastAsia"/>
+        </w:rPr>
+        <w:t xml:space="preserve"> </w:t>
+      </w:r>
+      <w:r>
+        <w:rPr>
+          <w:rFonts w:hint="eastAsia"/>
+        </w:rPr>
+        <w:t>表的别名</w:t>
+      </w:r>
+    </w:p>
+    <w:p>
+      <w:pPr>
+        <w:jc w:val="center"/>
+        <w:rPr>
+          <w:rFonts w:hint="eastAsia"/>
+        </w:rPr>
+      </w:pPr>
+      <w:r>
+        <w:rPr>
+          <w:noProof/>
+        </w:rPr>
+        <w:drawing>
+          <wp:inline distT="0" distB="0" distL="0" distR="0" wp14:anchorId="0BF4D61A" wp14:editId="38D2ECF2">
+            <wp:extent cx="1819275" cy="247650"/>
+            <wp:effectExtent l="0" t="0" r="9525" b="0"/>
+            <wp:docPr id="10" name="图片 10"/>
+            <wp:cNvGraphicFramePr>
+              <a:graphicFrameLocks xmlns:a="http://schemas.openxmlformats.org/drawingml/2006/main" noChangeAspect="1"/>
+            </wp:cNvGraphicFramePr>
+            <a:graphic xmlns:a="http://schemas.openxmlformats.org/drawingml/2006/main">
+              <a:graphicData uri="http://schemas.openxmlformats.org/drawingml/2006/picture">
+                <pic:pic xmlns:pic="http://schemas.openxmlformats.org/drawingml/2006/picture">
+                  <pic:nvPicPr>
+                    <pic:cNvPr id="0" name=""/>
+                    <pic:cNvPicPr/>
+                  </pic:nvPicPr>
+                  <pic:blipFill>
+                    <a:blip r:embed="rId14"/>
+                    <a:stretch>
+                      <a:fillRect/>
+                    </a:stretch>
+                  </pic:blipFill>
+                  <pic:spPr>
+                    <a:xfrm>
+                      <a:off x="0" y="0"/>
+                      <a:ext cx="1819275" cy="247650"/>
+                    </a:xfrm>
+                    <a:prstGeom prst="rect">
+                      <a:avLst/>
+                    </a:prstGeom>
+                  </pic:spPr>
+                </pic:pic>
+              </a:graphicData>
+            </a:graphic>
+          </wp:inline>
+        </w:drawing>
+      </w:r>
+    </w:p>
+    <w:p>
+      <w:pPr>
+        <w:rPr>
+          <w:rFonts w:hint="eastAsia"/>
+        </w:rPr>
+      </w:pPr>
+      <w:r>
+        <w:rPr>
+          <w:rFonts w:hint="eastAsia"/>
+          <w:b/>
+        </w:rPr>
+        <w:t>字段别名语法：</w:t>
+      </w:r>
+      <w:r>
+        <w:rPr>
+          <w:rFonts w:hint="eastAsia"/>
+        </w:rPr>
+        <w:t xml:space="preserve"> </w:t>
+      </w:r>
+      <w:r>
+        <w:rPr>
+          <w:rFonts w:hint="eastAsia"/>
+        </w:rPr>
+        <w:t>字段名</w:t>
+      </w:r>
+      <w:r>
+        <w:rPr>
+          <w:rFonts w:hint="eastAsia"/>
+        </w:rPr>
+        <w:t xml:space="preserve"> [AS] </w:t>
+      </w:r>
+      <w:r>
+        <w:rPr>
+          <w:rFonts w:hint="eastAsia"/>
+        </w:rPr>
+        <w:t>字段别名</w:t>
+      </w:r>
+      <w:r>
+        <w:rPr>
+          <w:rFonts w:hint="eastAsia"/>
+        </w:rPr>
+        <w:t>。</w:t>
+      </w:r>
+    </w:p>
+    <w:p>
+      <w:pPr>
+        <w:jc w:val="center"/>
+        <w:rPr>
+          <w:rFonts w:hint="eastAsia"/>
+        </w:rPr>
+      </w:pPr>
+      <w:r>
+        <w:rPr>
+          <w:noProof/>
+        </w:rPr>
+        <w:drawing>
+          <wp:inline distT="0" distB="0" distL="0" distR="0" wp14:anchorId="6EEBA4BD" wp14:editId="067A3DC7">
+            <wp:extent cx="3686175" cy="1047750"/>
+            <wp:effectExtent l="0" t="0" r="9525" b="0"/>
+            <wp:docPr id="11" name="图片 11"/>
+            <wp:cNvGraphicFramePr>
+              <a:graphicFrameLocks xmlns:a="http://schemas.openxmlformats.org/drawingml/2006/main" noChangeAspect="1"/>
+            </wp:cNvGraphicFramePr>
+            <a:graphic xmlns:a="http://schemas.openxmlformats.org/drawingml/2006/main">
+              <a:graphicData uri="http://schemas.openxmlformats.org/drawingml/2006/picture">
+                <pic:pic xmlns:pic="http://schemas.openxmlformats.org/drawingml/2006/picture">
+                  <pic:nvPicPr>
+                    <pic:cNvPr id="0" name=""/>
+                    <pic:cNvPicPr/>
+                  </pic:nvPicPr>
+                  <pic:blipFill>
+                    <a:blip r:embed="rId15"/>
+                    <a:stretch>
+                      <a:fillRect/>
+                    </a:stretch>
+                  </pic:blipFill>
+                  <pic:spPr>
+                    <a:xfrm>
+                      <a:off x="0" y="0"/>
+                      <a:ext cx="3686175" cy="1047750"/>
+                    </a:xfrm>
+                    <a:prstGeom prst="rect">
+                      <a:avLst/>
+                    </a:prstGeom>
+                  </pic:spPr>
+                </pic:pic>
+              </a:graphicData>
+            </a:graphic>
+          </wp:inline>
+        </w:drawing>
+      </w:r>
+    </w:p>
+    <w:p>
+      <w:pPr>
+        <w:rPr>
+          <w:rFonts w:hint="eastAsia"/>
+          <w:b/>
+          <w:color w:val="FF0000"/>
+        </w:rPr>
+      </w:pPr>
+      <w:r>
+        <w:rPr>
+          <w:rFonts w:hint="eastAsia"/>
+          <w:b/>
+          <w:color w:val="FF0000"/>
+        </w:rPr>
+        <w:t>注意事项：</w:t>
+      </w:r>
+    </w:p>
+    <w:p>
+      <w:pPr>
+        <w:pStyle w:val="a6"/>
+        <w:numPr>
+          <w:ilvl w:val="0"/>
+          <w:numId w:val="6"/>
+        </w:numPr>
+        <w:ind w:firstLineChars="0"/>
+        <w:rPr>
+          <w:rFonts w:hint="eastAsia"/>
+          <w:color w:val="FF0000"/>
+        </w:rPr>
+      </w:pPr>
+      <w:r>
+        <w:rPr>
+          <w:rFonts w:hint="eastAsia"/>
+        </w:rPr>
+        <w:t>字段的别名只是显示的时候替代字段本来的名称。</w:t>
+      </w:r>
+      <w:proofErr w:type="gramStart"/>
+      <w:r>
+        <w:rPr>
+          <w:rFonts w:hint="eastAsia"/>
+        </w:rPr>
+        <w:t>不像</w:t>
+      </w:r>
+      <w:r>
+        <w:rPr>
+          <w:rFonts w:hint="eastAsia"/>
+          <w:b/>
+        </w:rPr>
+        <w:t>表</w:t>
+      </w:r>
+      <w:proofErr w:type="gramEnd"/>
+      <w:r>
+        <w:rPr>
+          <w:rFonts w:hint="eastAsia"/>
+          <w:b/>
+        </w:rPr>
+        <w:t>别名</w:t>
+      </w:r>
+      <w:r>
+        <w:rPr>
+          <w:rFonts w:hint="eastAsia"/>
+        </w:rPr>
+        <w:t>可以使用在查询条件中，</w:t>
+      </w:r>
+      <w:r>
+        <w:rPr>
+          <w:rFonts w:hint="eastAsia"/>
+          <w:b/>
+        </w:rPr>
+        <w:t>字段别名</w:t>
+      </w:r>
+      <w:r>
+        <w:rPr>
+          <w:rFonts w:hint="eastAsia"/>
+        </w:rPr>
+        <w:t>是</w:t>
+      </w:r>
+      <w:r>
+        <w:rPr>
+          <w:rFonts w:hint="eastAsia"/>
+        </w:rPr>
+        <w:t>不可以在查询条件中使用。</w:t>
+      </w:r>
+    </w:p>
+    <w:p>
+      <w:pPr>
+        <w:pStyle w:val="a6"/>
+        <w:numPr>
+          <w:ilvl w:val="0"/>
+          <w:numId w:val="6"/>
+        </w:numPr>
+        <w:ind w:firstLineChars="0"/>
+        <w:rPr>
+          <w:rFonts w:hint="eastAsia"/>
+          <w:color w:val="FF0000"/>
+        </w:rPr>
+      </w:pPr>
+      <w:r>
+        <w:rPr>
+          <w:rFonts w:hint="eastAsia"/>
+        </w:rPr>
+        <w:t>表的别名不能与同数据库中别的表同名，字段的别名不能与同表中其他字段同名。</w:t>
+      </w:r>
+      <w:bookmarkStart w:id="0" w:name="_GoBack"/>
+      <w:bookmarkEnd w:id="0"/>
+    </w:p>
+    <w:p>
+      <w:pPr>
+        <w:rPr>
+          <w:rFonts w:hint="eastAsia"/>
+        </w:rPr>
+      </w:pPr>
     </w:p>
     <w:p>
       <w:pPr>
@@ -1289,7 +1586,6 @@
         <w:rPr>
           <w:rFonts w:hint="eastAsia"/>
         </w:rPr>
-        <w:lastRenderedPageBreak/>
         <w:t>索引</w:t>
       </w:r>
       <w:r>
@@ -1884,6 +2180,7 @@
           <w:rFonts w:hint="eastAsia"/>
           <w:b/>
         </w:rPr>
+        <w:lastRenderedPageBreak/>
         <w:t>主</w:t>
       </w:r>
       <w:proofErr w:type="gramStart"/>
@@ -2438,14 +2735,7 @@
         <w:rPr>
           <w:rFonts w:hint="eastAsia"/>
         </w:rPr>
-        <w:t>任何作用，并且不论是在哪个属性上进行聚</w:t>
-      </w:r>
-      <w:r>
-        <w:rPr>
-          <w:rFonts w:hint="eastAsia"/>
-        </w:rPr>
-        <w:lastRenderedPageBreak/>
-        <w:t>集</w:t>
+        <w:t>任何作用，并且不论是在哪个属性上进行聚集</w:t>
       </w:r>
       <w:r>
         <w:rPr>
@@ -2720,6 +3010,95 @@
     </w:lvl>
   </w:abstractNum>
   <w:abstractNum w:abstractNumId="2">
+    <w:nsid w:val="34B837E7"/>
+    <w:multiLevelType w:val="hybridMultilevel"/>
+    <w:tmpl w:val="6A9431C2"/>
+    <w:lvl w:ilvl="0" w:tplc="FF9A4842">
+      <w:start w:val="1"/>
+      <w:numFmt w:val="decimal"/>
+      <w:lvlText w:val="%1."/>
+      <w:lvlJc w:val="left"/>
+      <w:pPr>
+        <w:ind w:left="840" w:hanging="420"/>
+      </w:pPr>
+      <w:rPr>
+        <w:color w:val="auto"/>
+      </w:rPr>
+    </w:lvl>
+    <w:lvl w:ilvl="1" w:tplc="04090019" w:tentative="1">
+      <w:start w:val="1"/>
+      <w:numFmt w:val="lowerLetter"/>
+      <w:lvlText w:val="%2)"/>
+      <w:lvlJc w:val="left"/>
+      <w:pPr>
+        <w:ind w:left="1260" w:hanging="420"/>
+      </w:pPr>
+    </w:lvl>
+    <w:lvl w:ilvl="2" w:tplc="0409001B" w:tentative="1">
+      <w:start w:val="1"/>
+      <w:numFmt w:val="lowerRoman"/>
+      <w:lvlText w:val="%3."/>
+      <w:lvlJc w:val="right"/>
+      <w:pPr>
+        <w:ind w:left="1680" w:hanging="420"/>
+      </w:pPr>
+    </w:lvl>
+    <w:lvl w:ilvl="3" w:tplc="0409000F" w:tentative="1">
+      <w:start w:val="1"/>
+      <w:numFmt w:val="decimal"/>
+      <w:lvlText w:val="%4."/>
+      <w:lvlJc w:val="left"/>
+      <w:pPr>
+        <w:ind w:left="2100" w:hanging="420"/>
+      </w:pPr>
+    </w:lvl>
+    <w:lvl w:ilvl="4" w:tplc="04090019" w:tentative="1">
+      <w:start w:val="1"/>
+      <w:numFmt w:val="lowerLetter"/>
+      <w:lvlText w:val="%5)"/>
+      <w:lvlJc w:val="left"/>
+      <w:pPr>
+        <w:ind w:left="2520" w:hanging="420"/>
+      </w:pPr>
+    </w:lvl>
+    <w:lvl w:ilvl="5" w:tplc="0409001B" w:tentative="1">
+      <w:start w:val="1"/>
+      <w:numFmt w:val="lowerRoman"/>
+      <w:lvlText w:val="%6."/>
+      <w:lvlJc w:val="right"/>
+      <w:pPr>
+        <w:ind w:left="2940" w:hanging="420"/>
+      </w:pPr>
+    </w:lvl>
+    <w:lvl w:ilvl="6" w:tplc="0409000F" w:tentative="1">
+      <w:start w:val="1"/>
+      <w:numFmt w:val="decimal"/>
+      <w:lvlText w:val="%7."/>
+      <w:lvlJc w:val="left"/>
+      <w:pPr>
+        <w:ind w:left="3360" w:hanging="420"/>
+      </w:pPr>
+    </w:lvl>
+    <w:lvl w:ilvl="7" w:tplc="04090019" w:tentative="1">
+      <w:start w:val="1"/>
+      <w:numFmt w:val="lowerLetter"/>
+      <w:lvlText w:val="%8)"/>
+      <w:lvlJc w:val="left"/>
+      <w:pPr>
+        <w:ind w:left="3780" w:hanging="420"/>
+      </w:pPr>
+    </w:lvl>
+    <w:lvl w:ilvl="8" w:tplc="0409001B" w:tentative="1">
+      <w:start w:val="1"/>
+      <w:numFmt w:val="lowerRoman"/>
+      <w:lvlText w:val="%9."/>
+      <w:lvlJc w:val="right"/>
+      <w:pPr>
+        <w:ind w:left="4200" w:hanging="420"/>
+      </w:pPr>
+    </w:lvl>
+  </w:abstractNum>
+  <w:abstractNum w:abstractNumId="3">
     <w:nsid w:val="4E7F1C72"/>
     <w:multiLevelType w:val="hybridMultilevel"/>
     <w:tmpl w:val="148CAC0C"/>
@@ -2805,10 +3184,10 @@
       </w:pPr>
     </w:lvl>
   </w:abstractNum>
-  <w:abstractNum w:abstractNumId="3">
+  <w:abstractNum w:abstractNumId="4">
     <w:nsid w:val="55624BD0"/>
     <w:multiLevelType w:val="hybridMultilevel"/>
-    <w:tmpl w:val="6444E930"/>
+    <w:tmpl w:val="6A9431C2"/>
     <w:lvl w:ilvl="0" w:tplc="FF9A4842">
       <w:start w:val="1"/>
       <w:numFmt w:val="decimal"/>
@@ -2894,7 +3273,7 @@
       </w:pPr>
     </w:lvl>
   </w:abstractNum>
-  <w:abstractNum w:abstractNumId="4">
+  <w:abstractNum w:abstractNumId="5">
     <w:nsid w:val="6B057AED"/>
     <w:multiLevelType w:val="hybridMultilevel"/>
     <w:tmpl w:val="5B4E5A38"/>
@@ -2984,16 +3363,19 @@
     <w:abstractNumId w:val="0"/>
   </w:num>
   <w:num w:numId="2">
-    <w:abstractNumId w:val="4"/>
+    <w:abstractNumId w:val="5"/>
   </w:num>
   <w:num w:numId="3">
-    <w:abstractNumId w:val="2"/>
+    <w:abstractNumId w:val="3"/>
   </w:num>
   <w:num w:numId="4">
     <w:abstractNumId w:val="1"/>
   </w:num>
   <w:num w:numId="5">
-    <w:abstractNumId w:val="3"/>
+    <w:abstractNumId w:val="4"/>
+  </w:num>
+  <w:num w:numId="6">
+    <w:abstractNumId w:val="2"/>
   </w:num>
 </w:numbering>
 </file>
